--- a/Data preparationFeature Engineering and Model exploration.docx
+++ b/Data preparationFeature Engineering and Model exploration.docx
@@ -72,13 +72,7 @@
         <w:rPr>
           <w:lang w:val="en-US"/>
         </w:rPr>
-        <w:t xml:space="preserve">The dataset utilized in this study, the "CT KIDNEY DATASET: Normal-Cyst-Tumor and Stone," comprises 12,446 annotated CT images, including normal kidneys, cysts, stones, and </w:t>
-      </w:r>
-      <w:r>
-        <w:rPr>
-          <w:lang w:val="en-US"/>
-        </w:rPr>
-        <w:t>tumors</w:t>
+        <w:t>The dataset utilized in this study, the "CT KIDNEY DATASET: Normal-Cyst-Tumor and Stone," comprises 12,446 annotated CT images, including normal kidneys, cysts, stones, and tumors</w:t>
       </w:r>
       <w:r>
         <w:rPr>
@@ -90,19 +84,7 @@
         <w:rPr>
           <w:lang w:val="en-US"/>
         </w:rPr>
-        <w:t xml:space="preserve"> This</w:t>
-      </w:r>
-      <w:r>
-        <w:rPr>
-          <w:lang w:val="en-US"/>
-        </w:rPr>
-        <w:t xml:space="preserve"> dataset, publicly available on Kaggle, provides a comprehensive resource for training and evaluating the proposed </w:t>
-      </w:r>
-      <w:r>
-        <w:rPr>
-          <w:lang w:val="en-US"/>
-        </w:rPr>
-        <w:t>model.</w:t>
+        <w:t xml:space="preserve"> This dataset, publicly available on Kaggle, provides a comprehensive resource for training and evaluating the proposed model.</w:t>
       </w:r>
       <w:r>
         <w:rPr>
@@ -430,7 +412,7 @@
           <w14:ligatures w14:val="standardContextual"/>
         </w:rPr>
         <w:drawing>
-          <wp:inline distT="0" distB="0" distL="0" distR="0" wp14:anchorId="344BC5CC" wp14:editId="5C755C28">
+          <wp:inline distT="0" distB="0" distL="0" distR="0" wp14:anchorId="344BC5CC" wp14:editId="19B2E94E">
             <wp:extent cx="5282293" cy="1997163"/>
             <wp:effectExtent l="0" t="0" r="1270" b="0"/>
             <wp:docPr id="874146083" name="Picture 9" descr="A screen shot of a computer&#10;&#10;Description automatically generated"/>
@@ -1659,21 +1641,7 @@
           <w:color w:val="000000"/>
           <w:lang w:val="en-US"/>
         </w:rPr>
-        <w:t>It is worth mentioning that the la</w:t>
-      </w:r>
-      <w:r>
-        <w:rPr>
-          <w:color w:val="000000"/>
-          <w:lang w:val="en-US"/>
-        </w:rPr>
-        <w:t>st CNN</w:t>
-      </w:r>
-      <w:r>
-        <w:rPr>
-          <w:color w:val="000000"/>
-          <w:lang w:val="en-US"/>
-        </w:rPr>
-        <w:t xml:space="preserve"> layer of the model contains an optimal combination of detailed spatial information and higher-level semantics. Grad-CAM calculates the gradient of this information to produce a coarse localization map highlighting the crucial regions in the CT image, assisting in predicting the target class.</w:t>
+        <w:t>It is worth mentioning that the last CNN layer of the model contains an optimal combination of detailed spatial information and higher-level semantics. Grad-CAM calculates the gradient of this information to produce a coarse localization map highlighting the crucial regions in the CT image, assisting in predicting the target class.</w:t>
       </w:r>
     </w:p>
     <w:p>
@@ -3483,15 +3451,46 @@
     <w:p>
       <w:pPr>
         <w:spacing w:before="100" w:beforeAutospacing="1" w:after="100" w:afterAutospacing="1"/>
-        <w:rPr>
-          <w:lang w:val="en-US"/>
-        </w:rPr>
-      </w:pPr>
-      <w:r>
-        <w:rPr>
-          <w:lang w:val="en-US"/>
-        </w:rPr>
-        <w:t>Present the evaluation metrics used to assess the model's performance. Include confusion matrices, ROC curves, or any other relevant visualizations.</w:t>
+        <w:jc w:val="both"/>
+        <w:rPr>
+          <w:lang w:val="en-US"/>
+        </w:rPr>
+      </w:pPr>
+      <w:r>
+        <w:rPr>
+          <w:lang w:val="en-US"/>
+        </w:rPr>
+        <w:t>T</w:t>
+      </w:r>
+      <w:r>
+        <w:rPr>
+          <w:lang w:val="en-US"/>
+        </w:rPr>
+        <w:t xml:space="preserve">he evaluation metrics used to assess the model's performance. Include confusion </w:t>
+      </w:r>
+      <w:r>
+        <w:rPr>
+          <w:lang w:val="en-US"/>
+        </w:rPr>
+        <w:t>matrices,</w:t>
+      </w:r>
+      <w:r>
+        <w:rPr>
+          <w:lang w:val="en-US"/>
+        </w:rPr>
+        <w:t xml:space="preserve"> Accuracy, Recall, Precision, and F1-score</w:t>
+      </w:r>
+      <w:r>
+        <w:rPr>
+          <w:lang w:val="en-US"/>
+        </w:rPr>
+        <w:t>.</w:t>
+      </w:r>
+      <w:r>
+        <w:rPr>
+          <w:lang w:val="en-US"/>
+        </w:rPr>
+        <w:t xml:space="preserve"> Additionally, RMSE and MAE are used to assess the model.</w:t>
       </w:r>
     </w:p>
     <w:p>
@@ -3509,21 +3508,7 @@
           <w:color w:val="000000"/>
           <w:lang w:val="en-US"/>
         </w:rPr>
-        <w:t xml:space="preserve">The confusion matrix </w:t>
-      </w:r>
-      <w:r>
-        <w:rPr>
-          <w:color w:val="000000"/>
-          <w:lang w:val="en-US"/>
-        </w:rPr>
-        <w:t xml:space="preserve">in table 2 </w:t>
-      </w:r>
-      <w:r>
-        <w:rPr>
-          <w:color w:val="000000"/>
-          <w:lang w:val="en-US"/>
-        </w:rPr>
-        <w:t>shows how well the model performs for each class. Here’s the breakdown:</w:t>
+        <w:t>The confusion matrix in table 2 shows how well the model performs for each class. Here’s the breakdown:</w:t>
       </w:r>
     </w:p>
     <w:p>
@@ -4575,19 +4560,7 @@
         <w:rPr>
           <w:lang w:val="en-US"/>
         </w:rPr>
-        <w:t xml:space="preserve"> T</w:t>
-      </w:r>
-      <w:r>
-        <w:rPr>
-          <w:lang w:val="en-US"/>
-        </w:rPr>
-        <w:t>he performance metrics</w:t>
-      </w:r>
-      <w:r>
-        <w:rPr>
-          <w:lang w:val="en-US"/>
-        </w:rPr>
-        <w:t>.</w:t>
+        <w:t xml:space="preserve"> The performance metrics.</w:t>
       </w:r>
     </w:p>
     <w:tbl>
@@ -5499,7 +5472,7 @@
         </w:rPr>
         <w:lastRenderedPageBreak/>
         <w:drawing>
-          <wp:inline distT="0" distB="0" distL="0" distR="0" wp14:anchorId="69DDE558" wp14:editId="344F3028">
+          <wp:inline distT="0" distB="0" distL="0" distR="0" wp14:anchorId="69DDE558" wp14:editId="417AA905">
             <wp:extent cx="5760720" cy="4019550"/>
             <wp:effectExtent l="0" t="0" r="5080" b="6350"/>
             <wp:docPr id="1995833344" name="Picture 5" descr="A computer screen with text and images&#10;&#10;Description automatically generated"/>
@@ -5556,7 +5529,7 @@
         </w:rPr>
         <w:lastRenderedPageBreak/>
         <w:drawing>
-          <wp:inline distT="0" distB="0" distL="0" distR="0" wp14:anchorId="71E95DDC" wp14:editId="659F88C7">
+          <wp:inline distT="0" distB="0" distL="0" distR="0" wp14:anchorId="71E95DDC" wp14:editId="678A58B9">
             <wp:extent cx="5760720" cy="5344083"/>
             <wp:effectExtent l="0" t="0" r="5080" b="3175"/>
             <wp:docPr id="1435622768" name="Picture 1" descr="A screenshot of a computer program&#10;&#10;Description automatically generated"/>
@@ -8508,6 +8481,7 @@
   <w:style w:type="character" w:default="1" w:styleId="DefaultParagraphFont">
     <w:name w:val="Default Paragraph Font"/>
     <w:uiPriority w:val="1"/>
+    <w:semiHidden/>
     <w:unhideWhenUsed/>
   </w:style>
   <w:style w:type="table" w:default="1" w:styleId="TableNormal">
@@ -9423,6 +9397,15 @@
 </file>
 
 <file path=customXml/item1.xml><?xml version="1.0" encoding="utf-8"?>
+<?mso-contentType ?>
+<FormTemplates xmlns="http://schemas.microsoft.com/sharepoint/v3/contenttype/forms">
+  <Display>DocumentLibraryForm</Display>
+  <Edit>DocumentLibraryForm</Edit>
+  <New>DocumentLibraryForm</New>
+</FormTemplates>
+</file>
+
+<file path=customXml/item2.xml><?xml version="1.0" encoding="utf-8"?>
 <p:properties xmlns:p="http://schemas.microsoft.com/office/2006/metadata/properties" xmlns:xsi="http://www.w3.org/2001/XMLSchema-instance" xmlns:pc="http://schemas.microsoft.com/office/infopath/2007/PartnerControls">
   <documentManagement>
     <lcf76f155ced4ddcb4097134ff3c332f xmlns="30072bdd-44e3-492a-9bf3-41313a20fa59">
@@ -9433,16 +9416,11 @@
 </p:properties>
 </file>
 
-<file path=customXml/item2.xml><?xml version="1.0" encoding="utf-8"?>
-<?mso-contentType ?>
-<FormTemplates xmlns="http://schemas.microsoft.com/sharepoint/v3/contenttype/forms">
-  <Display>DocumentLibraryForm</Display>
-  <Edit>DocumentLibraryForm</Edit>
-  <New>DocumentLibraryForm</New>
-</FormTemplates>
+<file path=customXml/item3.xml><?xml version="1.0" encoding="utf-8"?>
+<b:Sources xmlns:b="http://schemas.openxmlformats.org/officeDocument/2006/bibliography" xmlns="http://schemas.openxmlformats.org/officeDocument/2006/bibliography" SelectedStyle="/IEEE2006OfficeOnline.xsl" StyleName="IEEE" Version="2006"/>
 </file>
 
-<file path=customXml/item3.xml><?xml version="1.0" encoding="utf-8"?>
+<file path=customXml/item4.xml><?xml version="1.0" encoding="utf-8"?>
 <ct:contentTypeSchema xmlns:ct="http://schemas.microsoft.com/office/2006/metadata/contentType" xmlns:ma="http://schemas.microsoft.com/office/2006/metadata/properties/metaAttributes" ct:_="" ma:_="" ma:contentTypeName="Document" ma:contentTypeID="0x010100F4E2296B40A12549AAF59F14837A4C74" ma:contentTypeVersion="13" ma:contentTypeDescription="Create a new document." ma:contentTypeScope="" ma:versionID="8dcfb88d3270fafa381daa4411591c9c">
   <xsd:schema xmlns:xsd="http://www.w3.org/2001/XMLSchema" xmlns:xs="http://www.w3.org/2001/XMLSchema" xmlns:p="http://schemas.microsoft.com/office/2006/metadata/properties" xmlns:ns2="30072bdd-44e3-492a-9bf3-41313a20fa59" xmlns:ns3="8024aa29-09e0-41bf-a8ba-de7a3ccff2d2" targetNamespace="http://schemas.microsoft.com/office/2006/metadata/properties" ma:root="true" ma:fieldsID="f2130b10d26f37cd1d597ea78e321af3" ns2:_="" ns3:_="">
     <xsd:import namespace="30072bdd-44e3-492a-9bf3-41313a20fa59"/>
@@ -9665,11 +9643,15 @@
 </ct:contentTypeSchema>
 </file>
 
-<file path=customXml/item4.xml><?xml version="1.0" encoding="utf-8"?>
-<b:Sources xmlns:b="http://schemas.openxmlformats.org/officeDocument/2006/bibliography" xmlns="http://schemas.openxmlformats.org/officeDocument/2006/bibliography" SelectedStyle="/IEEE2006OfficeOnline.xsl" StyleName="IEEE" Version="2006"/>
+<file path=customXml/itemProps1.xml><?xml version="1.0" encoding="utf-8"?>
+<ds:datastoreItem xmlns:ds="http://schemas.openxmlformats.org/officeDocument/2006/customXml" ds:itemID="{B883C76F-2215-41B1-AA0A-2D01F8326E9D}">
+  <ds:schemaRefs>
+    <ds:schemaRef ds:uri="http://schemas.microsoft.com/sharepoint/v3/contenttype/forms"/>
+  </ds:schemaRefs>
+</ds:datastoreItem>
 </file>
 
-<file path=customXml/itemProps1.xml><?xml version="1.0" encoding="utf-8"?>
+<file path=customXml/itemProps2.xml><?xml version="1.0" encoding="utf-8"?>
 <ds:datastoreItem xmlns:ds="http://schemas.openxmlformats.org/officeDocument/2006/customXml" ds:itemID="{2678CB9F-8C4D-4FEC-99FA-8B1FE2FA839E}">
   <ds:schemaRefs>
     <ds:schemaRef ds:uri="http://schemas.microsoft.com/office/2006/metadata/properties"/>
@@ -9680,15 +9662,15 @@
 </ds:datastoreItem>
 </file>
 
-<file path=customXml/itemProps2.xml><?xml version="1.0" encoding="utf-8"?>
-<ds:datastoreItem xmlns:ds="http://schemas.openxmlformats.org/officeDocument/2006/customXml" ds:itemID="{B883C76F-2215-41B1-AA0A-2D01F8326E9D}">
+<file path=customXml/itemProps3.xml><?xml version="1.0" encoding="utf-8"?>
+<ds:datastoreItem xmlns:ds="http://schemas.openxmlformats.org/officeDocument/2006/customXml" ds:itemID="{C4948C47-442C-DE46-9986-A14784CB38DD}">
   <ds:schemaRefs>
-    <ds:schemaRef ds:uri="http://schemas.microsoft.com/sharepoint/v3/contenttype/forms"/>
+    <ds:schemaRef ds:uri="http://schemas.openxmlformats.org/officeDocument/2006/bibliography"/>
   </ds:schemaRefs>
 </ds:datastoreItem>
 </file>
 
-<file path=customXml/itemProps3.xml><?xml version="1.0" encoding="utf-8"?>
+<file path=customXml/itemProps4.xml><?xml version="1.0" encoding="utf-8"?>
 <ds:datastoreItem xmlns:ds="http://schemas.openxmlformats.org/officeDocument/2006/customXml" ds:itemID="{3D251778-A835-4B50-A451-C6BF9A3D8E65}">
   <ds:schemaRefs>
     <ds:schemaRef ds:uri="http://schemas.microsoft.com/office/2006/metadata/contentType"/>
@@ -9705,12 +9687,4 @@
     <ds:schemaRef ds:uri="http://schemas.microsoft.com/internal/obd"/>
   </ds:schemaRefs>
 </ds:datastoreItem>
-</file>
-
-<file path=customXml/itemProps4.xml><?xml version="1.0" encoding="utf-8"?>
-<ds:datastoreItem xmlns:ds="http://schemas.openxmlformats.org/officeDocument/2006/customXml" ds:itemID="{C4948C47-442C-DE46-9986-A14784CB38DD}">
-  <ds:schemaRefs>
-    <ds:schemaRef ds:uri="http://schemas.openxmlformats.org/officeDocument/2006/bibliography"/>
-  </ds:schemaRefs>
-</ds:datastoreItem>
 </file>